--- a/hw2/README.docx
+++ b/hw2/README.docx
@@ -1,23 +1,23 @@
 
 <file path=word/document.xml><?xml version="1.0" encoding="utf-8"?>
-<w:document xmlns:wpc="http://schemas.microsoft.com/office/word/2010/wordprocessingCanvas" xmlns:cx="http://schemas.microsoft.com/office/drawing/2014/chartex" xmlns:cx1="http://schemas.microsoft.com/office/drawing/2015/9/8/chartex" xmlns:cx2="http://schemas.microsoft.com/office/drawing/2015/10/21/chartex" xmlns:cx3="http://schemas.microsoft.com/office/drawing/2016/5/9/chartex" xmlns:cx4="http://schemas.microsoft.com/office/drawing/2016/5/10/chartex" xmlns:cx5="http://schemas.microsoft.com/office/drawing/2016/5/11/chartex" xmlns:cx6="http://schemas.microsoft.com/office/drawing/2016/5/12/chartex" xmlns:cx7="http://schemas.microsoft.com/office/drawing/2016/5/13/chartex" xmlns:cx8="http://schemas.microsoft.com/office/drawing/2016/5/14/chartex" xmlns:mc="http://schemas.openxmlformats.org/markup-compatibility/2006" xmlns:aink="http://schemas.microsoft.com/office/drawing/2016/ink" xmlns:am3d="http://schemas.microsoft.com/office/drawing/2017/model3d" xmlns:o="urn:schemas-microsoft-com:office:office" xmlns:r="http://schemas.openxmlformats.org/officeDocument/2006/relationships" xmlns:m="http://schemas.openxmlformats.org/officeDocument/2006/math" xmlns:v="urn:schemas-microsoft-com:vml" xmlns:wp14="http://schemas.microsoft.com/office/word/2010/wordprocessingDrawing" xmlns:wp="http://schemas.openxmlformats.org/drawingml/2006/wordprocessingDrawing" xmlns:w10="urn:schemas-microsoft-com:office:word" xmlns:w="http://schemas.openxmlformats.org/wordprocessingml/2006/main" xmlns:w14="http://schemas.microsoft.com/office/word/2010/wordml" xmlns:w15="http://schemas.microsoft.com/office/word/2012/wordml" xmlns:w16cex="http://schemas.microsoft.com/office/word/2018/wordml/cex" xmlns:w16cid="http://schemas.microsoft.com/office/word/2016/wordml/cid" xmlns:w16="http://schemas.microsoft.com/office/word/2018/wordml" xmlns:w16sdtdh="http://schemas.microsoft.com/office/word/2020/wordml/sdtdatahash" xmlns:w16se="http://schemas.microsoft.com/office/word/2015/wordml/symex" xmlns:wpg="http://schemas.microsoft.com/office/word/2010/wordprocessingGroup" xmlns:wpi="http://schemas.microsoft.com/office/word/2010/wordprocessingInk" xmlns:wne="http://schemas.microsoft.com/office/word/2006/wordml" xmlns:wps="http://schemas.microsoft.com/office/word/2010/wordprocessingShape" mc:Ignorable="w14 w15 w16se w16cid w16 w16cex w16sdtdh wp14">
+<w:document xmlns:wpc="http://schemas.microsoft.com/office/word/2010/wordprocessingCanvas" xmlns:cx="http://schemas.microsoft.com/office/drawing/2014/chartex" xmlns:cx1="http://schemas.microsoft.com/office/drawing/2015/9/8/chartex" xmlns:cx2="http://schemas.microsoft.com/office/drawing/2015/10/21/chartex" xmlns:cx3="http://schemas.microsoft.com/office/drawing/2016/5/9/chartex" xmlns:cx4="http://schemas.microsoft.com/office/drawing/2016/5/10/chartex" xmlns:cx5="http://schemas.microsoft.com/office/drawing/2016/5/11/chartex" xmlns:cx6="http://schemas.microsoft.com/office/drawing/2016/5/12/chartex" xmlns:cx7="http://schemas.microsoft.com/office/drawing/2016/5/13/chartex" xmlns:cx8="http://schemas.microsoft.com/office/drawing/2016/5/14/chartex" xmlns:mc="http://schemas.openxmlformats.org/markup-compatibility/2006" xmlns:aink="http://schemas.microsoft.com/office/drawing/2016/ink" xmlns:am3d="http://schemas.microsoft.com/office/drawing/2017/model3d" xmlns:o="urn:schemas-microsoft-com:office:office" xmlns:r="http://schemas.openxmlformats.org/officeDocument/2006/relationships" xmlns:m="http://schemas.openxmlformats.org/officeDocument/2006/math" xmlns:v="urn:schemas-microsoft-com:vml" xmlns:wp14="http://schemas.microsoft.com/office/word/2010/wordprocessingDrawing" xmlns:wp="http://schemas.openxmlformats.org/drawingml/2006/wordprocessingDrawing" xmlns:w10="urn:schemas-microsoft-com:office:word" xmlns:w="http://schemas.openxmlformats.org/wordprocessingml/2006/main" xmlns:w14="http://schemas.microsoft.com/office/word/2010/wordml" xmlns:w15="http://schemas.microsoft.com/office/word/2012/wordml" xmlns:w16cid="http://schemas.microsoft.com/office/word/2016/wordml/cid" xmlns:w16se="http://schemas.microsoft.com/office/word/2015/wordml/symex" xmlns:wpg="http://schemas.microsoft.com/office/word/2010/wordprocessingGroup" xmlns:wpi="http://schemas.microsoft.com/office/word/2010/wordprocessingInk" xmlns:wne="http://schemas.microsoft.com/office/word/2006/wordml" xmlns:wps="http://schemas.microsoft.com/office/word/2010/wordprocessingShape" mc:Ignorable="w14 w15 w16se w16cid wp14">
   <w:body>
     <w:p>
       <w:pPr>
         <w:pStyle w:val="a3"/>
         <w:rPr>
-          <w:rFonts w:hAnsi="細明體" w:cs="細明體" w:hint="eastAsia"/>
+          <w:rFonts w:ascii="標楷體" w:eastAsia="標楷體" w:hAnsi="標楷體" w:cs="細明體"/>
         </w:rPr>
       </w:pPr>
       <w:r>
         <w:rPr>
-          <w:rFonts w:hAnsi="細明體" w:cs="細明體" w:hint="eastAsia"/>
+          <w:rFonts w:ascii="標楷體" w:eastAsia="標楷體" w:hAnsi="標楷體" w:cs="細明體" w:hint="eastAsia"/>
         </w:rPr>
         <w:t># wp1101</w:t>
       </w:r>
       <w:r>
         <w:rPr>
-          <w:rFonts w:hAnsi="細明體" w:cs="細明體" w:hint="eastAsia"/>
+          <w:rFonts w:ascii="標楷體" w:eastAsia="標楷體" w:hAnsi="標楷體" w:cs="細明體" w:hint="eastAsia"/>
         </w:rPr>
         <w:t xml:space="preserve"> </w:t>
       </w:r>
@@ -26,12 +26,12 @@
       <w:pPr>
         <w:pStyle w:val="a3"/>
         <w:rPr>
-          <w:rFonts w:hAnsi="細明體" w:cs="細明體" w:hint="eastAsia"/>
+          <w:rFonts w:ascii="標楷體" w:eastAsia="標楷體" w:hAnsi="標楷體" w:cs="細明體"/>
         </w:rPr>
       </w:pPr>
       <w:r>
         <w:rPr>
-          <w:rFonts w:hAnsi="細明體" w:cs="細明體" w:hint="eastAsia"/>
+          <w:rFonts w:ascii="標楷體" w:eastAsia="標楷體" w:hAnsi="標楷體" w:cs="細明體" w:hint="eastAsia"/>
         </w:rPr>
         <w:t># hw2</w:t>
       </w:r>
@@ -40,26 +40,26 @@
       <w:pPr>
         <w:pStyle w:val="a3"/>
         <w:rPr>
-          <w:rFonts w:hAnsi="細明體" w:cs="細明體" w:hint="eastAsia"/>
+          <w:rFonts w:ascii="標楷體" w:eastAsia="標楷體" w:hAnsi="標楷體" w:cs="細明體"/>
         </w:rPr>
       </w:pPr>
       <w:r>
         <w:rPr>
-          <w:rFonts w:hAnsi="細明體" w:cs="細明體" w:hint="eastAsia"/>
+          <w:rFonts w:ascii="標楷體" w:eastAsia="標楷體" w:hAnsi="標楷體" w:cs="細明體" w:hint="eastAsia"/>
         </w:rPr>
         <w:t>打開網站後會直接進入SpongeBob主題，頁面左上角可以選擇要哪</w:t>
       </w:r>
       <w:proofErr w:type="gramStart"/>
       <w:r>
         <w:rPr>
-          <w:rFonts w:hAnsi="細明體" w:cs="細明體" w:hint="eastAsia"/>
+          <w:rFonts w:ascii="標楷體" w:eastAsia="標楷體" w:hAnsi="標楷體" w:cs="細明體" w:hint="eastAsia"/>
         </w:rPr>
         <w:t>個</w:t>
       </w:r>
       <w:proofErr w:type="gramEnd"/>
       <w:r>
         <w:rPr>
-          <w:rFonts w:hAnsi="細明體" w:cs="細明體" w:hint="eastAsia"/>
+          <w:rFonts w:ascii="標楷體" w:eastAsia="標楷體" w:hAnsi="標楷體" w:cs="細明體" w:hint="eastAsia"/>
         </w:rPr>
         <w:t>主題(預設SpongeBob為selected狀態)，有SpongeBob和Doge兩種可選，且選擇視窗會固定在頁面左上角。</w:t>
       </w:r>
@@ -68,7 +68,7 @@
       <w:pPr>
         <w:pStyle w:val="a3"/>
         <w:rPr>
-          <w:rFonts w:hAnsi="細明體" w:cs="細明體" w:hint="eastAsia"/>
+          <w:rFonts w:ascii="標楷體" w:eastAsia="標楷體" w:hAnsi="標楷體" w:cs="細明體"/>
         </w:rPr>
       </w:pPr>
     </w:p>
@@ -76,21 +76,67 @@
       <w:pPr>
         <w:pStyle w:val="a3"/>
         <w:rPr>
-          <w:rFonts w:hAnsi="細明體" w:cs="細明體" w:hint="eastAsia"/>
+          <w:rFonts w:ascii="標楷體" w:eastAsia="標楷體" w:hAnsi="標楷體" w:cs="細明體"/>
         </w:rPr>
       </w:pPr>
       <w:r>
         <w:rPr>
-          <w:rFonts w:hAnsi="細明體" w:cs="細明體" w:hint="eastAsia"/>
-        </w:rPr>
-        <w:t>Hover到任何一種主題選項會產生邊框變化讓你感覺可以按他，按下去之後你按的主題會改為selected狀態。</w:t>
+          <w:rFonts w:ascii="標楷體" w:eastAsia="標楷體" w:hAnsi="標楷體" w:cs="細明體" w:hint="eastAsia"/>
+        </w:rPr>
+        <w:t>Hover到任何一種主題選項會產生邊框變化讓你感覺可以按他，按下去之後你按的主題會改為selected狀態</w:t>
+      </w:r>
+      <w:r>
+        <w:rPr>
+          <w:rFonts w:ascii="標楷體" w:eastAsia="標楷體" w:hAnsi="標楷體" w:cs="細明體" w:hint="eastAsia"/>
+        </w:rPr>
+        <w:t>，被選到的主題會角色會</w:t>
+      </w:r>
+      <w:proofErr w:type="gramStart"/>
+      <w:r>
+        <w:rPr>
+          <w:rFonts w:ascii="標楷體" w:eastAsia="標楷體" w:hAnsi="標楷體" w:cs="細明體" w:hint="eastAsia"/>
+        </w:rPr>
+        <w:t>很</w:t>
+      </w:r>
+      <w:proofErr w:type="gramEnd"/>
+      <w:r>
+        <w:rPr>
+          <w:rFonts w:ascii="標楷體" w:eastAsia="標楷體" w:hAnsi="標楷體" w:cs="細明體" w:hint="eastAsia"/>
+        </w:rPr>
+        <w:t>happy，沒被選到就會</w:t>
+      </w:r>
+      <w:proofErr w:type="gramStart"/>
+      <w:r>
+        <w:rPr>
+          <w:rFonts w:ascii="標楷體" w:eastAsia="標楷體" w:hAnsi="標楷體" w:cs="細明體" w:hint="eastAsia"/>
+        </w:rPr>
+        <w:t>很</w:t>
+      </w:r>
+      <w:proofErr w:type="gramEnd"/>
+      <w:r>
+        <w:rPr>
+          <w:rFonts w:ascii="標楷體" w:eastAsia="標楷體" w:hAnsi="標楷體" w:cs="細明體" w:hint="eastAsia"/>
+        </w:rPr>
+        <w:t>s</w:t>
+      </w:r>
+      <w:r>
+        <w:rPr>
+          <w:rFonts w:ascii="標楷體" w:eastAsia="標楷體" w:hAnsi="標楷體" w:cs="細明體"/>
+        </w:rPr>
+        <w:t>ad</w:t>
+      </w:r>
+      <w:r>
+        <w:rPr>
+          <w:rFonts w:ascii="標楷體" w:eastAsia="標楷體" w:hAnsi="標楷體" w:cs="細明體" w:hint="eastAsia"/>
+        </w:rPr>
+        <w:t>。</w:t>
       </w:r>
     </w:p>
     <w:p>
       <w:pPr>
         <w:pStyle w:val="a3"/>
         <w:rPr>
-          <w:rFonts w:hAnsi="細明體" w:cs="細明體" w:hint="eastAsia"/>
+          <w:rFonts w:ascii="標楷體" w:eastAsia="標楷體" w:hAnsi="標楷體" w:cs="細明體"/>
         </w:rPr>
       </w:pPr>
     </w:p>
@@ -98,113 +144,115 @@
       <w:pPr>
         <w:pStyle w:val="a3"/>
         <w:rPr>
-          <w:rFonts w:hAnsi="細明體" w:cs="細明體" w:hint="eastAsia"/>
+          <w:rFonts w:ascii="標楷體" w:eastAsia="標楷體" w:hAnsi="標楷體" w:cs="細明體"/>
         </w:rPr>
       </w:pPr>
       <w:r>
         <w:rPr>
-          <w:rFonts w:hAnsi="細明體" w:cs="細明體" w:hint="eastAsia"/>
+          <w:rFonts w:ascii="標楷體" w:eastAsia="標楷體" w:hAnsi="標楷體" w:cs="細明體" w:hint="eastAsia"/>
         </w:rPr>
         <w:t>每一個theme按下去之後最上面的title會介紹你來到哪</w:t>
       </w:r>
       <w:proofErr w:type="gramStart"/>
       <w:r>
         <w:rPr>
-          <w:rFonts w:hAnsi="細明體" w:cs="細明體" w:hint="eastAsia"/>
+          <w:rFonts w:ascii="標楷體" w:eastAsia="標楷體" w:hAnsi="標楷體" w:cs="細明體" w:hint="eastAsia"/>
         </w:rPr>
         <w:t>個</w:t>
       </w:r>
       <w:proofErr w:type="gramEnd"/>
       <w:r>
         <w:rPr>
-          <w:rFonts w:hAnsi="細明體" w:cs="細明體" w:hint="eastAsia"/>
+          <w:rFonts w:ascii="標楷體" w:eastAsia="標楷體" w:hAnsi="標楷體" w:cs="細明體" w:hint="eastAsia"/>
         </w:rPr>
         <w:t>主題頁面。每</w:t>
       </w:r>
       <w:proofErr w:type="gramStart"/>
       <w:r>
         <w:rPr>
-          <w:rFonts w:hAnsi="細明體" w:cs="細明體" w:hint="eastAsia"/>
+          <w:rFonts w:ascii="標楷體" w:eastAsia="標楷體" w:hAnsi="標楷體" w:cs="細明體" w:hint="eastAsia"/>
         </w:rPr>
         <w:t>個</w:t>
       </w:r>
       <w:proofErr w:type="gramEnd"/>
       <w:r>
         <w:rPr>
-          <w:rFonts w:hAnsi="細明體" w:cs="細明體" w:hint="eastAsia"/>
+          <w:rFonts w:ascii="標楷體" w:eastAsia="標楷體" w:hAnsi="標楷體" w:cs="細明體" w:hint="eastAsia"/>
         </w:rPr>
         <w:t>主題總共會有</w:t>
       </w:r>
       <w:proofErr w:type="gramStart"/>
       <w:r>
         <w:rPr>
-          <w:rFonts w:hAnsi="細明體" w:cs="細明體" w:hint="eastAsia"/>
-        </w:rPr>
-        <w:t>6張梗圖供</w:t>
+          <w:rFonts w:ascii="標楷體" w:eastAsia="標楷體" w:hAnsi="標楷體" w:cs="細明體" w:hint="eastAsia"/>
+        </w:rPr>
+        <w:t>6張梗圖</w:t>
       </w:r>
       <w:proofErr w:type="gramEnd"/>
       <w:r>
         <w:rPr>
-          <w:rFonts w:hAnsi="細明體" w:cs="細明體" w:hint="eastAsia"/>
-        </w:rPr>
-        <w:t>你觀賞。每</w:t>
+          <w:rFonts w:ascii="標楷體" w:eastAsia="標楷體" w:hAnsi="標楷體" w:cs="細明體" w:hint="eastAsia"/>
+        </w:rPr>
+        <w:t>供你觀賞。每</w:t>
       </w:r>
       <w:proofErr w:type="gramStart"/>
       <w:r>
         <w:rPr>
-          <w:rFonts w:hAnsi="細明體" w:cs="細明體" w:hint="eastAsia"/>
+          <w:rFonts w:ascii="標楷體" w:eastAsia="標楷體" w:hAnsi="標楷體" w:cs="細明體" w:hint="eastAsia"/>
         </w:rPr>
         <w:t>個梗圖</w:t>
       </w:r>
       <w:proofErr w:type="gramEnd"/>
       <w:r>
         <w:rPr>
-          <w:rFonts w:hAnsi="細明體" w:cs="細明體" w:hint="eastAsia"/>
+          <w:rFonts w:ascii="標楷體" w:eastAsia="標楷體" w:hAnsi="標楷體" w:cs="細明體" w:hint="eastAsia"/>
         </w:rPr>
         <w:t>hover過去會有放大效果。每</w:t>
       </w:r>
       <w:proofErr w:type="gramStart"/>
       <w:r>
         <w:rPr>
-          <w:rFonts w:hAnsi="細明體" w:cs="細明體" w:hint="eastAsia"/>
+          <w:rFonts w:ascii="標楷體" w:eastAsia="標楷體" w:hAnsi="標楷體" w:cs="細明體" w:hint="eastAsia"/>
         </w:rPr>
         <w:t>個梗圖</w:t>
       </w:r>
       <w:proofErr w:type="gramEnd"/>
       <w:r>
         <w:rPr>
-          <w:rFonts w:hAnsi="細明體" w:cs="細明體" w:hint="eastAsia"/>
+          <w:rFonts w:ascii="標楷體" w:eastAsia="標楷體" w:hAnsi="標楷體" w:cs="細明體" w:hint="eastAsia"/>
         </w:rPr>
         <w:t>下方都有click me!按鈕按下去後會呈現下一</w:t>
       </w:r>
       <w:proofErr w:type="gramStart"/>
       <w:r>
         <w:rPr>
-          <w:rFonts w:hAnsi="細明體" w:cs="細明體" w:hint="eastAsia"/>
+          <w:rFonts w:ascii="標楷體" w:eastAsia="標楷體" w:hAnsi="標楷體" w:cs="細明體" w:hint="eastAsia"/>
         </w:rPr>
         <w:t>張梗圖</w:t>
       </w:r>
       <w:proofErr w:type="gramEnd"/>
       <w:r>
         <w:rPr>
-          <w:rFonts w:hAnsi="細明體" w:cs="細明體" w:hint="eastAsia"/>
+          <w:rFonts w:ascii="標楷體" w:eastAsia="標楷體" w:hAnsi="標楷體" w:cs="細明體" w:hint="eastAsia"/>
         </w:rPr>
         <w:t>。若想要重看原本那張</w:t>
       </w:r>
       <w:proofErr w:type="gramStart"/>
       <w:r>
         <w:rPr>
-          <w:rFonts w:hAnsi="細明體" w:cs="細明體" w:hint="eastAsia"/>
+          <w:rFonts w:ascii="標楷體" w:eastAsia="標楷體" w:hAnsi="標楷體" w:cs="細明體" w:hint="eastAsia"/>
         </w:rPr>
         <w:t>梗圖請點</w:t>
       </w:r>
       <w:proofErr w:type="gramEnd"/>
       <w:r>
         <w:rPr>
-          <w:rFonts w:hAnsi="細明體" w:cs="細明體" w:hint="eastAsia"/>
+          <w:rFonts w:ascii="標楷體" w:eastAsia="標楷體" w:hAnsi="標楷體" w:cs="細明體" w:hint="eastAsia"/>
         </w:rPr>
         <w:t>擊reset按鈕。</w:t>
       </w:r>
+      <w:bookmarkStart w:id="0" w:name="_GoBack"/>
+      <w:bookmarkEnd w:id="0"/>
     </w:p>
     <w:p>
       <w:pPr>
@@ -225,7 +273,7 @@
 </file>
 
 <file path=word/styles.xml><?xml version="1.0" encoding="utf-8"?>
-<w:styles xmlns:mc="http://schemas.openxmlformats.org/markup-compatibility/2006" xmlns:r="http://schemas.openxmlformats.org/officeDocument/2006/relationships" xmlns:w="http://schemas.openxmlformats.org/wordprocessingml/2006/main" xmlns:w14="http://schemas.microsoft.com/office/word/2010/wordml" xmlns:w15="http://schemas.microsoft.com/office/word/2012/wordml" xmlns:w16cex="http://schemas.microsoft.com/office/word/2018/wordml/cex" xmlns:w16cid="http://schemas.microsoft.com/office/word/2016/wordml/cid" xmlns:w16="http://schemas.microsoft.com/office/word/2018/wordml" xmlns:w16sdtdh="http://schemas.microsoft.com/office/word/2020/wordml/sdtdatahash" xmlns:w16se="http://schemas.microsoft.com/office/word/2015/wordml/symex" mc:Ignorable="w14 w15 w16se w16cid w16 w16cex w16sdtdh">
+<w:styles xmlns:mc="http://schemas.openxmlformats.org/markup-compatibility/2006" xmlns:r="http://schemas.openxmlformats.org/officeDocument/2006/relationships" xmlns:w="http://schemas.openxmlformats.org/wordprocessingml/2006/main" xmlns:w14="http://schemas.microsoft.com/office/word/2010/wordml" xmlns:w15="http://schemas.microsoft.com/office/word/2012/wordml" xmlns:w16cid="http://schemas.microsoft.com/office/word/2016/wordml/cid" xmlns:w16se="http://schemas.microsoft.com/office/word/2015/wordml/symex" mc:Ignorable="w14 w15 w16se w16cid">
   <w:docDefaults>
     <w:rPrDefault>
       <w:rPr>
@@ -238,7 +286,7 @@
     </w:rPrDefault>
     <w:pPrDefault/>
   </w:docDefaults>
-  <w:latentStyles w:defLockedState="0" w:defUIPriority="99" w:defSemiHidden="0" w:defUnhideWhenUsed="0" w:defQFormat="0" w:count="376">
+  <w:latentStyles w:defLockedState="0" w:defUIPriority="99" w:defSemiHidden="0" w:defUnhideWhenUsed="0" w:defQFormat="0" w:count="375">
     <w:lsdException w:name="Normal" w:uiPriority="0" w:qFormat="1"/>
     <w:lsdException w:name="heading 1" w:uiPriority="9" w:qFormat="1"/>
     <w:lsdException w:name="heading 2" w:semiHidden="1" w:uiPriority="9" w:unhideWhenUsed="1" w:qFormat="1"/>
@@ -614,7 +662,6 @@
     <w:lsdException w:name="Smart Hyperlink" w:semiHidden="1" w:unhideWhenUsed="1"/>
     <w:lsdException w:name="Hashtag" w:semiHidden="1" w:unhideWhenUsed="1"/>
     <w:lsdException w:name="Unresolved Mention" w:semiHidden="1" w:unhideWhenUsed="1"/>
-    <w:lsdException w:name="Smart Link" w:semiHidden="1" w:unhideWhenUsed="1"/>
   </w:latentStyles>
   <w:style w:type="paragraph" w:default="1" w:styleId="a">
     <w:name w:val="Normal"/>

--- a/hw2/README.docx
+++ b/hw2/README.docx
@@ -61,7 +61,43 @@
         <w:rPr>
           <w:rFonts w:ascii="標楷體" w:eastAsia="標楷體" w:hAnsi="標楷體" w:cs="細明體" w:hint="eastAsia"/>
         </w:rPr>
-        <w:t>主題(預設SpongeBob為selected狀態)，有SpongeBob和Doge兩種可選，且選擇視窗會固定在頁面左上角。</w:t>
+        <w:t>主題(預設SpongeBob為selected狀態)，有SpongeBob和Doge</w:t>
+      </w:r>
+      <w:r>
+        <w:rPr>
+          <w:rFonts w:ascii="標楷體" w:eastAsia="標楷體" w:hAnsi="標楷體" w:cs="細明體" w:hint="eastAsia"/>
+        </w:rPr>
+        <w:t>和I a</w:t>
+      </w:r>
+      <w:r>
+        <w:rPr>
+          <w:rFonts w:ascii="標楷體" w:eastAsia="標楷體" w:hAnsi="標楷體" w:cs="細明體"/>
+        </w:rPr>
+        <w:t xml:space="preserve">m trash </w:t>
+      </w:r>
+      <w:r>
+        <w:rPr>
+          <w:rFonts w:ascii="標楷體" w:eastAsia="標楷體" w:hAnsi="標楷體" w:cs="細明體" w:hint="eastAsia"/>
+        </w:rPr>
+        <w:t>，</w:t>
+      </w:r>
+      <w:r>
+        <w:rPr>
+          <w:rFonts w:ascii="標楷體" w:eastAsia="標楷體" w:hAnsi="標楷體" w:cs="細明體"/>
+        </w:rPr>
+        <w:t>3</w:t>
+      </w:r>
+      <w:r>
+        <w:rPr>
+          <w:rFonts w:ascii="標楷體" w:eastAsia="標楷體" w:hAnsi="標楷體" w:cs="細明體" w:hint="eastAsia"/>
+        </w:rPr>
+        <w:t>種可選，且選擇視窗會固定在頁面左上角。</w:t>
+      </w:r>
+      <w:r>
+        <w:rPr>
+          <w:rFonts w:ascii="標楷體" w:eastAsia="標楷體" w:hAnsi="標楷體" w:cs="細明體" w:hint="eastAsia"/>
+        </w:rPr>
+        <w:t>最後一個是沒用的空主題，按下去後會跳警告說不要點他。</w:t>
       </w:r>
     </w:p>
     <w:p>
@@ -103,21 +139,7 @@
         <w:rPr>
           <w:rFonts w:ascii="標楷體" w:eastAsia="標楷體" w:hAnsi="標楷體" w:cs="細明體" w:hint="eastAsia"/>
         </w:rPr>
-        <w:t>happy，沒被選到就會</w:t>
-      </w:r>
-      <w:proofErr w:type="gramStart"/>
-      <w:r>
-        <w:rPr>
-          <w:rFonts w:ascii="標楷體" w:eastAsia="標楷體" w:hAnsi="標楷體" w:cs="細明體" w:hint="eastAsia"/>
-        </w:rPr>
-        <w:t>很</w:t>
-      </w:r>
-      <w:proofErr w:type="gramEnd"/>
-      <w:r>
-        <w:rPr>
-          <w:rFonts w:ascii="標楷體" w:eastAsia="標楷體" w:hAnsi="標楷體" w:cs="細明體" w:hint="eastAsia"/>
-        </w:rPr>
-        <w:t>s</w:t>
+        <w:t>happy，沒被選到就會很s</w:t>
       </w:r>
       <w:r>
         <w:rPr>
@@ -139,6 +161,8 @@
           <w:rFonts w:ascii="標楷體" w:eastAsia="標楷體" w:hAnsi="標楷體" w:cs="細明體"/>
         </w:rPr>
       </w:pPr>
+      <w:bookmarkStart w:id="0" w:name="_GoBack"/>
+      <w:bookmarkEnd w:id="0"/>
     </w:p>
     <w:p>
       <w:pPr>
@@ -251,8 +275,6 @@
         </w:rPr>
         <w:t>擊reset按鈕。</w:t>
       </w:r>
-      <w:bookmarkStart w:id="0" w:name="_GoBack"/>
-      <w:bookmarkEnd w:id="0"/>
     </w:p>
     <w:p>
       <w:pPr>

--- a/hw2/README.docx
+++ b/hw2/README.docx
@@ -153,6 +153,12 @@
         </w:rPr>
         <w:t>。</w:t>
       </w:r>
+      <w:r>
+        <w:rPr>
+          <w:rFonts w:ascii="標楷體" w:eastAsia="標楷體" w:hAnsi="標楷體" w:cs="細明體" w:hint="eastAsia"/>
+        </w:rPr>
+        <w:t>(會有圖片變化)</w:t>
+      </w:r>
     </w:p>
     <w:p>
       <w:pPr>
@@ -161,8 +167,6 @@
           <w:rFonts w:ascii="標楷體" w:eastAsia="標楷體" w:hAnsi="標楷體" w:cs="細明體"/>
         </w:rPr>
       </w:pPr>
-      <w:bookmarkStart w:id="0" w:name="_GoBack"/>
-      <w:bookmarkEnd w:id="0"/>
     </w:p>
     <w:p>
       <w:pPr>
@@ -203,7 +207,19 @@
         <w:rPr>
           <w:rFonts w:ascii="標楷體" w:eastAsia="標楷體" w:hAnsi="標楷體" w:cs="細明體" w:hint="eastAsia"/>
         </w:rPr>
-        <w:t>主題總共會有</w:t>
+        <w:t>主題</w:t>
+      </w:r>
+      <w:r>
+        <w:rPr>
+          <w:rFonts w:ascii="標楷體" w:eastAsia="標楷體" w:hAnsi="標楷體" w:cs="細明體" w:hint="eastAsia"/>
+        </w:rPr>
+        <w:t>都</w:t>
+      </w:r>
+      <w:r>
+        <w:rPr>
+          <w:rFonts w:ascii="標楷體" w:eastAsia="標楷體" w:hAnsi="標楷體" w:cs="細明體" w:hint="eastAsia"/>
+        </w:rPr>
+        <w:t>會有</w:t>
       </w:r>
       <w:proofErr w:type="gramStart"/>
       <w:r>
@@ -280,9 +296,97 @@
       <w:pPr>
         <w:pStyle w:val="a3"/>
         <w:rPr>
-          <w:rFonts w:hAnsi="細明體" w:cs="細明體"/>
+          <w:rFonts w:ascii="標楷體" w:eastAsia="標楷體" w:hAnsi="標楷體" w:cs="細明體"/>
         </w:rPr>
       </w:pPr>
+    </w:p>
+    <w:p>
+      <w:pPr>
+        <w:pStyle w:val="a3"/>
+        <w:rPr>
+          <w:rFonts w:ascii="標楷體" w:eastAsia="標楷體" w:hAnsi="標楷體" w:cs="細明體"/>
+        </w:rPr>
+      </w:pPr>
+      <w:r>
+        <w:rPr>
+          <w:rFonts w:ascii="標楷體" w:eastAsia="標楷體" w:hAnsi="標楷體" w:cs="細明體" w:hint="eastAsia"/>
+        </w:rPr>
+        <w:t>如果不喜歡那個梗圖，可以點擊梗圖下方的delete按鈕來刪除他，也可以用下方的輸入框輸入前面梗圖和後面梗圖的</w:t>
+      </w:r>
+      <w:proofErr w:type="spellStart"/>
+      <w:r>
+        <w:rPr>
+          <w:rFonts w:ascii="標楷體" w:eastAsia="標楷體" w:hAnsi="標楷體" w:cs="細明體" w:hint="eastAsia"/>
+        </w:rPr>
+        <w:t>url</w:t>
+      </w:r>
+      <w:proofErr w:type="spellEnd"/>
+      <w:r>
+        <w:rPr>
+          <w:rFonts w:ascii="標楷體" w:eastAsia="標楷體" w:hAnsi="標楷體" w:cs="細明體" w:hint="eastAsia"/>
+        </w:rPr>
+        <w:t>，然後按下旁邊的submit按鈕</w:t>
+      </w:r>
+      <w:r>
+        <w:rPr>
+          <w:rFonts w:ascii="標楷體" w:eastAsia="標楷體" w:hAnsi="標楷體" w:cs="細明體" w:hint="eastAsia"/>
+        </w:rPr>
+        <w:t>來新增自己想要的梗圖</w:t>
+      </w:r>
+      <w:r>
+        <w:rPr>
+          <w:rFonts w:ascii="標楷體" w:eastAsia="標楷體" w:hAnsi="標楷體" w:cs="細明體" w:hint="eastAsia"/>
+        </w:rPr>
+        <w:t>，如果想輸入下一張可以按旁邊的clear按鈕就不用自己手動</w:t>
+      </w:r>
+      <w:bookmarkStart w:id="0" w:name="_GoBack"/>
+      <w:bookmarkEnd w:id="0"/>
+      <w:r>
+        <w:rPr>
+          <w:rFonts w:ascii="標楷體" w:eastAsia="標楷體" w:hAnsi="標楷體" w:cs="細明體" w:hint="eastAsia"/>
+        </w:rPr>
+        <w:t>刪除</w:t>
+      </w:r>
+      <w:r>
+        <w:rPr>
+          <w:rFonts w:ascii="標楷體" w:eastAsia="標楷體" w:hAnsi="標楷體" w:cs="細明體" w:hint="eastAsia"/>
+        </w:rPr>
+        <w:t>。</w:t>
+      </w:r>
+    </w:p>
+    <w:p>
+      <w:pPr>
+        <w:pStyle w:val="a3"/>
+        <w:rPr>
+          <w:rFonts w:ascii="標楷體" w:eastAsia="標楷體" w:hAnsi="標楷體" w:cs="細明體"/>
+        </w:rPr>
+      </w:pPr>
+    </w:p>
+    <w:p>
+      <w:pPr>
+        <w:pStyle w:val="a3"/>
+        <w:rPr>
+          <w:rFonts w:ascii="標楷體" w:eastAsia="標楷體" w:hAnsi="標楷體" w:cs="細明體"/>
+        </w:rPr>
+      </w:pPr>
+      <w:r>
+        <w:rPr>
+          <w:rFonts w:ascii="標楷體" w:eastAsia="標楷體" w:hAnsi="標楷體" w:cs="細明體" w:hint="eastAsia"/>
+        </w:rPr>
+        <w:t>最後在頁面的左下角，有記錄你現在是在哪個主題、該主題的It</w:t>
+      </w:r>
+      <w:r>
+        <w:rPr>
+          <w:rFonts w:ascii="標楷體" w:eastAsia="標楷體" w:hAnsi="標楷體" w:cs="細明體"/>
+        </w:rPr>
+        <w:t>em</w:t>
+      </w:r>
+      <w:r>
+        <w:rPr>
+          <w:rFonts w:ascii="標楷體" w:eastAsia="標楷體" w:hAnsi="標楷體" w:cs="細明體" w:hint="eastAsia"/>
+        </w:rPr>
+        <w:t>數、三個主題總共的Item數。</w:t>
+      </w:r>
     </w:p>
     <w:sectPr>
       <w:pgSz w:w="11906" w:h="16838"/>

--- a/hw2/README.docx
+++ b/hw2/README.docx
@@ -40,6 +40,28 @@
       <w:pPr>
         <w:pStyle w:val="a3"/>
         <w:rPr>
+          <w:rFonts w:ascii="標楷體" w:eastAsia="標楷體" w:hAnsi="標楷體" w:cs="細明體" w:hint="eastAsia"/>
+        </w:rPr>
+      </w:pPr>
+      <w:r>
+        <w:rPr>
+          <w:rFonts w:ascii="標楷體" w:eastAsia="標楷體" w:hAnsi="標楷體" w:cs="細明體" w:hint="eastAsia"/>
+        </w:rPr>
+        <w:t>使用前請務必先行解壓縮檔</w:t>
+      </w:r>
+      <w:bookmarkStart w:id="0" w:name="_GoBack"/>
+      <w:bookmarkEnd w:id="0"/>
+      <w:r>
+        <w:rPr>
+          <w:rFonts w:ascii="標楷體" w:eastAsia="標楷體" w:hAnsi="標楷體" w:cs="細明體" w:hint="eastAsia"/>
+        </w:rPr>
+        <w:t>案</w:t>
+      </w:r>
+    </w:p>
+    <w:p>
+      <w:pPr>
+        <w:pStyle w:val="a3"/>
+        <w:rPr>
           <w:rFonts w:ascii="標楷體" w:eastAsia="標楷體" w:hAnsi="標楷體" w:cs="細明體"/>
         </w:rPr>
       </w:pPr>
@@ -337,15 +359,7 @@
         <w:rPr>
           <w:rFonts w:ascii="標楷體" w:eastAsia="標楷體" w:hAnsi="標楷體" w:cs="細明體" w:hint="eastAsia"/>
         </w:rPr>
-        <w:t>，如果想輸入下一張可以按旁邊的clear按鈕就不用自己手動</w:t>
-      </w:r>
-      <w:bookmarkStart w:id="0" w:name="_GoBack"/>
-      <w:bookmarkEnd w:id="0"/>
-      <w:r>
-        <w:rPr>
-          <w:rFonts w:ascii="標楷體" w:eastAsia="標楷體" w:hAnsi="標楷體" w:cs="細明體" w:hint="eastAsia"/>
-        </w:rPr>
-        <w:t>刪除</w:t>
+        <w:t>，如果想輸入下一張可以按旁邊的clear按鈕就不用自己手動刪除</w:t>
       </w:r>
       <w:r>
         <w:rPr>
